--- a/Implementationsreport.docx
+++ b/Implementationsreport.docx
@@ -4,298 +4,315 @@
   <w:body>
     <w:p>
       <w:r>
-        <w:t xml:space="preserve">Implementationsreport </w:t>
+        <w:t xml:space="preserve">Die Idee des Projektes ist es, ein Pong Spiel zu entwickeln, bei dem man die Pong-Schläger mit Hilfe von Color Tracking steuert. Genauer </w:t>
+      </w:r>
+      <w:proofErr w:type="gramStart"/>
+      <w:r>
+        <w:t>heißt</w:t>
+      </w:r>
+      <w:proofErr w:type="gramEnd"/>
+      <w:r>
+        <w:t xml:space="preserve"> dass</w:t>
+      </w:r>
+      <w:r>
+        <w:t xml:space="preserve">, man wählt eine Farbe aus, bei der die Durchschnittsposition in dem aktuellen </w:t>
+      </w:r>
+      <w:r>
+        <w:t>Webcam Bild</w:t>
+      </w:r>
+      <w:r>
+        <w:t xml:space="preserve"> berechnet werden soll. Diese Position wird auf dem </w:t>
+      </w:r>
+      <w:proofErr w:type="spellStart"/>
+      <w:r>
+        <w:t>Pong</w:t>
+      </w:r>
+      <w:r>
+        <w:t>s</w:t>
+      </w:r>
+      <w:r>
+        <w:t>chläger</w:t>
+      </w:r>
+      <w:proofErr w:type="spellEnd"/>
+      <w:r>
+        <w:t xml:space="preserve"> übertragen.</w:t>
       </w:r>
     </w:p>
     <w:p/>
     <w:p>
       <w:r>
-        <w:t xml:space="preserve">Die Idee des Projektes ist es, ein Pong Spiel zu entwickeln, bei dem man die Pong-Schläger mit Hilfe von Color Tracking steuert. Genauer </w:t>
+        <w:t>D</w:t>
+      </w:r>
+      <w:r>
+        <w:t>as Color Tracking wird in der Klasse „</w:t>
+      </w:r>
+      <w:proofErr w:type="spellStart"/>
+      <w:r>
+        <w:t>colorTracking.pde</w:t>
+      </w:r>
+      <w:proofErr w:type="spellEnd"/>
+      <w:r>
+        <w:t xml:space="preserve">“ </w:t>
+      </w:r>
+      <w:r>
+        <w:t>umgesetzt. Die Methode „Initia</w:t>
+      </w:r>
+      <w:r>
+        <w:t xml:space="preserve">lize“ macht das </w:t>
+      </w:r>
+      <w:r>
+        <w:t>Webcam Bild</w:t>
+      </w:r>
+      <w:r>
+        <w:t xml:space="preserve"> zugänglich. Generell wird das </w:t>
+      </w:r>
+      <w:r>
+        <w:t>Webcam Bild</w:t>
+      </w:r>
+      <w:r>
+        <w:t xml:space="preserve"> in zwei Hälften aufgeteilt, um in jeder Hälfte eine Farbe unabhängig verfolgen zu können. Die Methode „</w:t>
+      </w:r>
+      <w:proofErr w:type="spellStart"/>
+      <w:r>
+        <w:t>updateVideo</w:t>
+      </w:r>
+      <w:proofErr w:type="spellEnd"/>
+      <w:r>
+        <w:t xml:space="preserve">“ wird für jeden </w:t>
+      </w:r>
+      <w:r>
+        <w:t>Frame</w:t>
+      </w:r>
+      <w:r>
+        <w:t xml:space="preserve"> einmal aufgerufen. Sie macht die Pixeldaten des aktuellen Bilds zugänglich und </w:t>
+      </w:r>
+      <w:r>
+        <w:t>ruft die Methoden „</w:t>
+      </w:r>
+      <w:proofErr w:type="spellStart"/>
+      <w:r>
+        <w:t>calculateAvrgRight</w:t>
+      </w:r>
+      <w:proofErr w:type="spellEnd"/>
+      <w:r>
+        <w:t>“ und „</w:t>
+      </w:r>
+      <w:proofErr w:type="spellStart"/>
+      <w:r>
+        <w:t>calcualteAvrgLeft</w:t>
+      </w:r>
+      <w:proofErr w:type="spellEnd"/>
+      <w:r>
+        <w:t xml:space="preserve">“ auf. Diese Methoden machen </w:t>
       </w:r>
       <w:proofErr w:type="gramStart"/>
       <w:r>
-        <w:t>heißt</w:t>
+        <w:t xml:space="preserve">das </w:t>
+      </w:r>
+      <w:r>
+        <w:t>selbe</w:t>
       </w:r>
       <w:proofErr w:type="gramEnd"/>
       <w:r>
-        <w:t xml:space="preserve"> dass</w:t>
-      </w:r>
-      <w:r>
-        <w:t xml:space="preserve">, man wählt eine Farbe aus, bei der die Durchschnittsposition in dem aktuellen </w:t>
-      </w:r>
-      <w:r>
-        <w:t>Webcam Bild</w:t>
-      </w:r>
-      <w:r>
-        <w:t xml:space="preserve"> berechnet werden soll. Diese Position wird auf dem </w:t>
-      </w:r>
-      <w:proofErr w:type="spellStart"/>
-      <w:r>
-        <w:t>Pong</w:t>
-      </w:r>
-      <w:r>
-        <w:t>s</w:t>
-      </w:r>
-      <w:r>
-        <w:t>chläger</w:t>
-      </w:r>
-      <w:proofErr w:type="spellEnd"/>
-      <w:r>
-        <w:t xml:space="preserve"> übertragen.</w:t>
+        <w:t xml:space="preserve"> einmal für die linke und einmal für die rechte Bildhälfte. Sie iterieren über jeden Pixel der entsprechenden Hälfte und überprüfen ob der Farbwert innerhalb der erlaubten Differenz zu </w:t>
+      </w:r>
+      <w:r>
+        <w:t>dem vorgegebenen Farbwert</w:t>
+      </w:r>
+      <w:r>
+        <w:t xml:space="preserve"> lieg</w:t>
+      </w:r>
+      <w:r>
+        <w:t>t. Diese erlaubte Differenz</w:t>
+      </w:r>
+      <w:r>
+        <w:t xml:space="preserve"> nennen wir „</w:t>
+      </w:r>
+      <w:proofErr w:type="spellStart"/>
+      <w:r>
+        <w:t>acceptedColorRange</w:t>
+      </w:r>
+      <w:proofErr w:type="spellEnd"/>
+      <w:r>
+        <w:t xml:space="preserve">“. Es wird dazu jeweils der Rot-, </w:t>
+      </w:r>
+      <w:proofErr w:type="gramStart"/>
+      <w:r>
+        <w:t xml:space="preserve">Grün- und </w:t>
+      </w:r>
+      <w:r>
+        <w:t>Blau</w:t>
+      </w:r>
+      <w:proofErr w:type="gramEnd"/>
+      <w:r>
+        <w:t xml:space="preserve"> Wert</w:t>
+      </w:r>
+      <w:r>
+        <w:t xml:space="preserve"> der Farbe des Pixels von den Rot-, </w:t>
+      </w:r>
+      <w:r>
+        <w:t>Grün- und Blauwerten der zu verf</w:t>
+      </w:r>
+      <w:r>
+        <w:t>o</w:t>
+      </w:r>
+      <w:r>
+        <w:t>l</w:t>
+      </w:r>
+      <w:r>
+        <w:t xml:space="preserve">genden Farbe abgezogen und quadriert um keine negativen Werte zu erhalten. </w:t>
+      </w:r>
+      <w:r>
+        <w:t>Ist das Ergebnis dieser Rechnung kleiner als „</w:t>
+      </w:r>
+      <w:proofErr w:type="spellStart"/>
+      <w:r>
+        <w:t>acceptedColorRange</w:t>
+      </w:r>
+      <w:proofErr w:type="spellEnd"/>
+      <w:r>
+        <w:t xml:space="preserve">“ ins </w:t>
+      </w:r>
+      <w:r>
+        <w:t>Quadrat</w:t>
+      </w:r>
+      <w:r>
+        <w:t xml:space="preserve">, wissen wir, dass es sich hier </w:t>
+      </w:r>
+      <w:proofErr w:type="gramStart"/>
+      <w:r>
+        <w:t>um ein Pixel</w:t>
+      </w:r>
+      <w:proofErr w:type="gramEnd"/>
+      <w:r>
+        <w:t xml:space="preserve"> handelt, den wir als gleiche Farbe zur vorgegeben Farbe akzeptieren. Wir addieren dann den X-Wert des Pixels zu einer Summe aller X-Werte von </w:t>
+      </w:r>
+      <w:r>
+        <w:t>akzeptieren</w:t>
+      </w:r>
+      <w:r>
+        <w:t xml:space="preserve"> </w:t>
+      </w:r>
+      <w:r>
+        <w:t>Pixeln</w:t>
+      </w:r>
+      <w:r>
+        <w:t xml:space="preserve"> und erhöhen den Zähler der erkannten </w:t>
+      </w:r>
+      <w:r>
+        <w:t>Pixel um eins</w:t>
+      </w:r>
+      <w:r>
+        <w:t xml:space="preserve">. </w:t>
+      </w:r>
+      <w:proofErr w:type="gramStart"/>
+      <w:r>
+        <w:t>Das selbe</w:t>
+      </w:r>
+      <w:proofErr w:type="gramEnd"/>
+      <w:r>
+        <w:t xml:space="preserve"> geschieht für die Y-Wert. </w:t>
+      </w:r>
+      <w:r>
+        <w:t xml:space="preserve">Hat man dies für alle Pixel in einer Hälfte gemacht, kann man die Summe der X-Werte durch die </w:t>
+      </w:r>
+      <w:r>
+        <w:t>Anzahl</w:t>
+      </w:r>
+      <w:r>
+        <w:t xml:space="preserve"> der </w:t>
+      </w:r>
+      <w:r>
+        <w:t>akzeptierten</w:t>
+      </w:r>
+      <w:r>
+        <w:t xml:space="preserve"> Pixel teilen und erhält die </w:t>
+      </w:r>
+      <w:r>
+        <w:t>durchschnittliche</w:t>
+      </w:r>
+      <w:r>
+        <w:t xml:space="preserve"> X-Position der Farbe im Bild. Diese Position machen wir </w:t>
+      </w:r>
+      <w:proofErr w:type="gramStart"/>
+      <w:r>
+        <w:t>mit den Variable</w:t>
+      </w:r>
+      <w:proofErr w:type="gramEnd"/>
+      <w:r>
+        <w:t xml:space="preserve"> „</w:t>
+      </w:r>
+      <w:proofErr w:type="spellStart"/>
+      <w:r>
+        <w:t>avrgXLeft</w:t>
+      </w:r>
+      <w:proofErr w:type="spellEnd"/>
+      <w:r>
+        <w:t>“</w:t>
+      </w:r>
+      <w:r>
+        <w:t xml:space="preserve"> und „</w:t>
+      </w:r>
+      <w:proofErr w:type="spellStart"/>
+      <w:r>
+        <w:t>avrgXRight</w:t>
+      </w:r>
+      <w:proofErr w:type="spellEnd"/>
+      <w:r>
+        <w:t>“ für alle Klassen zugänglich.</w:t>
       </w:r>
     </w:p>
     <w:p/>
     <w:p>
       <w:r>
-        <w:t>D</w:t>
-      </w:r>
-      <w:r>
-        <w:t>as Color Tracking wird in der Klasse „</w:t>
-      </w:r>
-      <w:proofErr w:type="spellStart"/>
-      <w:r>
-        <w:t>colorTracking.pde</w:t>
+        <w:t>Die aktuelle Farbe, also die Farbe, die wir „</w:t>
+      </w:r>
+      <w:proofErr w:type="spellStart"/>
+      <w:r>
+        <w:t>tracken</w:t>
+      </w:r>
+      <w:proofErr w:type="spellEnd"/>
+      <w:r>
+        <w:t xml:space="preserve">“ wollen, kann man auswählen, in dem man mit der Maus auf </w:t>
+      </w:r>
+      <w:r>
+        <w:t>einen Pixel</w:t>
+      </w:r>
+      <w:r>
+        <w:t xml:space="preserve"> klickt. Das kann man für beide Bildschirmhälften machen. Der Farbwert, der damit ausgewä</w:t>
+      </w:r>
+      <w:r>
+        <w:t>h</w:t>
+      </w:r>
+      <w:r>
+        <w:t>lt wurde, wird in „</w:t>
+      </w:r>
+      <w:proofErr w:type="spellStart"/>
+      <w:r>
+        <w:t>colorToTrackLeft</w:t>
       </w:r>
       <w:proofErr w:type="spellEnd"/>
       <w:r>
         <w:t xml:space="preserve">“ </w:t>
       </w:r>
       <w:r>
-        <w:t>umgesetzt. Die Methode „Initia</w:t>
-      </w:r>
-      <w:r>
-        <w:t xml:space="preserve">lize“ macht das </w:t>
-      </w:r>
-      <w:r>
-        <w:t>Webcam Bild</w:t>
-      </w:r>
-      <w:r>
-        <w:t xml:space="preserve"> zugänglich. Generell wird das </w:t>
-      </w:r>
-      <w:r>
-        <w:t>Webcam Bild</w:t>
-      </w:r>
-      <w:r>
-        <w:t xml:space="preserve"> in zwei Hälften aufgeteilt, um in jeder Hälfte eine Farbe unabhängig verfolgen zu können. Die Methode „</w:t>
-      </w:r>
-      <w:proofErr w:type="spellStart"/>
-      <w:r>
-        <w:t>updateVideo</w:t>
-      </w:r>
-      <w:proofErr w:type="spellEnd"/>
-      <w:r>
-        <w:t xml:space="preserve">“ wird für jeden </w:t>
-      </w:r>
-      <w:r>
-        <w:t>Frame</w:t>
-      </w:r>
-      <w:r>
-        <w:t xml:space="preserve"> einmal aufgerufen. Sie macht die Pixeldaten des aktuellen Bilds zugänglich und </w:t>
-      </w:r>
-      <w:r>
-        <w:t>ruft die Methoden „</w:t>
-      </w:r>
-      <w:proofErr w:type="spellStart"/>
-      <w:r>
-        <w:t>calculateAvrgRight</w:t>
-      </w:r>
-      <w:proofErr w:type="spellEnd"/>
-      <w:r>
-        <w:t>“ und „</w:t>
-      </w:r>
-      <w:proofErr w:type="spellStart"/>
-      <w:r>
-        <w:t>calcualteAvrgLeft</w:t>
-      </w:r>
-      <w:proofErr w:type="spellEnd"/>
-      <w:r>
-        <w:t xml:space="preserve">“ auf. Diese Methoden machen das </w:t>
-      </w:r>
-      <w:r>
-        <w:t>selbe</w:t>
-      </w:r>
-      <w:r>
-        <w:t xml:space="preserve"> einmal für die linke und einmal für die rechte Bildhälfte. Sie iterieren über jeden Pixel der entsprechenden Hälfte und überprüfen ob der Farbwert innerhalb der erlaubten Differenz zu </w:t>
-      </w:r>
-      <w:r>
-        <w:t>dem vorgegebenen Farbwert</w:t>
-      </w:r>
-      <w:r>
-        <w:t xml:space="preserve"> lieg</w:t>
-      </w:r>
-      <w:r>
-        <w:t>t. Diese erlaubte Differenz</w:t>
-      </w:r>
-      <w:r>
-        <w:t xml:space="preserve"> nennen wir „</w:t>
-      </w:r>
-      <w:proofErr w:type="spellStart"/>
-      <w:r>
-        <w:t>acceptedColorRange</w:t>
-      </w:r>
-      <w:proofErr w:type="spellEnd"/>
-      <w:r>
-        <w:t xml:space="preserve">“. Es wird dazu jeweils der Rot-, </w:t>
-      </w:r>
-      <w:proofErr w:type="gramStart"/>
-      <w:r>
-        <w:t xml:space="preserve">Grün- und </w:t>
-      </w:r>
-      <w:r>
-        <w:t>Blau</w:t>
-      </w:r>
-      <w:proofErr w:type="gramEnd"/>
-      <w:r>
-        <w:t xml:space="preserve"> Wert</w:t>
-      </w:r>
-      <w:r>
-        <w:t xml:space="preserve"> der Farbe des Pixels von den Rot-, </w:t>
-      </w:r>
-      <w:r>
-        <w:t>Grün- und Blauwerten der zu verf</w:t>
-      </w:r>
-      <w:r>
-        <w:t>o</w:t>
-      </w:r>
-      <w:r>
-        <w:t>l</w:t>
-      </w:r>
-      <w:r>
-        <w:t xml:space="preserve">genden Farbe abgezogen und quadriert um keine negativen Werte zu erhalten. </w:t>
-      </w:r>
-      <w:r>
-        <w:t>Ist das Ergebnis dieser Rechnung kleiner als „</w:t>
-      </w:r>
-      <w:proofErr w:type="spellStart"/>
-      <w:r>
-        <w:t>acceptedColorRange</w:t>
-      </w:r>
-      <w:proofErr w:type="spellEnd"/>
-      <w:r>
-        <w:t xml:space="preserve">“ ins </w:t>
-      </w:r>
-      <w:r>
-        <w:t>Quadrat</w:t>
-      </w:r>
-      <w:r>
-        <w:t xml:space="preserve">, wissen wir, dass es sich hier um ein Pixel handelt, den wir als gleiche Farbe zur vorgegeben Farbe akzeptieren. Wir addieren dann den X-Wert des Pixels zu einer Summe aller X-Werte von </w:t>
-      </w:r>
-      <w:r>
-        <w:t>akzeptieren</w:t>
-      </w:r>
-      <w:r>
-        <w:t xml:space="preserve"> </w:t>
-      </w:r>
-      <w:r>
-        <w:t>Pixeln</w:t>
-      </w:r>
-      <w:r>
-        <w:t xml:space="preserve"> und erhöhen den Zähler der erkannten </w:t>
-      </w:r>
-      <w:r>
-        <w:t>Pixel um eins</w:t>
-      </w:r>
-      <w:r>
-        <w:t xml:space="preserve">. </w:t>
-      </w:r>
-      <w:r>
-        <w:t xml:space="preserve">Das selbe geschieht für die Y-Wert. </w:t>
-      </w:r>
-      <w:r>
-        <w:t xml:space="preserve">Hat man dies für alle Pixel in einer Hälfte gemacht, kann man die Summe der X-Werte durch die </w:t>
-      </w:r>
-      <w:r>
-        <w:t>Anzahl</w:t>
-      </w:r>
-      <w:r>
-        <w:t xml:space="preserve"> der </w:t>
-      </w:r>
-      <w:r>
-        <w:t>akzeptierten</w:t>
-      </w:r>
-      <w:r>
-        <w:t xml:space="preserve"> Pixel teilen und erhält die </w:t>
-      </w:r>
-      <w:r>
-        <w:t>durchschnittliche</w:t>
-      </w:r>
-      <w:r>
-        <w:t xml:space="preserve"> X-Position der Farbe im Bild. Diese Position machen wir mit den Variable „</w:t>
-      </w:r>
-      <w:proofErr w:type="spellStart"/>
-      <w:r>
-        <w:t>avrgXLeft</w:t>
-      </w:r>
-      <w:proofErr w:type="spellEnd"/>
-      <w:r>
-        <w:t>“</w:t>
-      </w:r>
-      <w:r>
-        <w:t xml:space="preserve"> und „</w:t>
-      </w:r>
-      <w:proofErr w:type="spellStart"/>
-      <w:r>
-        <w:t>avrgXRight</w:t>
-      </w:r>
-      <w:proofErr w:type="spellEnd"/>
-      <w:r>
-        <w:t>“ für alle Klassen zugänglich.</w:t>
+        <w:t>bzw.</w:t>
+      </w:r>
+      <w:r>
+        <w:t xml:space="preserve"> „</w:t>
+      </w:r>
+      <w:proofErr w:type="spellStart"/>
+      <w:r>
+        <w:t>colorToTrackRight</w:t>
+      </w:r>
+      <w:proofErr w:type="spellEnd"/>
+      <w:r>
+        <w:t>“ gespeichert.</w:t>
       </w:r>
     </w:p>
     <w:p/>
     <w:p>
       <w:r>
-        <w:t>Die aktuelle Farbe, also die Farbe, die wir „</w:t>
-      </w:r>
-      <w:proofErr w:type="spellStart"/>
-      <w:r>
-        <w:t>tracken</w:t>
-      </w:r>
-      <w:proofErr w:type="spellEnd"/>
-      <w:r>
-        <w:t xml:space="preserve">“ wollen, kann man auswählen, in dem man mit der Maus auf </w:t>
-      </w:r>
-      <w:r>
-        <w:t>einen Pixel</w:t>
-      </w:r>
-      <w:r>
-        <w:t xml:space="preserve"> klickt. Das kann man für beide Bildschirmhälften machen. Der Farbwert, der damit ausgewä</w:t>
-      </w:r>
-      <w:r>
-        <w:t>h</w:t>
-      </w:r>
-      <w:r>
-        <w:t>lt wurde, wird in „</w:t>
-      </w:r>
-      <w:proofErr w:type="spellStart"/>
-      <w:r>
-        <w:t>colorToTrackLeft</w:t>
-      </w:r>
-      <w:proofErr w:type="spellEnd"/>
-      <w:r>
-        <w:t xml:space="preserve">“ </w:t>
-      </w:r>
-      <w:r>
-        <w:t>bzw.</w:t>
-      </w:r>
-      <w:r>
-        <w:t xml:space="preserve"> „</w:t>
-      </w:r>
-      <w:proofErr w:type="spellStart"/>
-      <w:r>
-        <w:t>colorToTrackRight</w:t>
-      </w:r>
-      <w:proofErr w:type="spellEnd"/>
-      <w:r>
-        <w:t>“ gespeichert.</w:t>
-      </w:r>
-    </w:p>
-    <w:p>
-      <w:bookmarkStart w:id="0" w:name="_GoBack"/>
-      <w:bookmarkEnd w:id="0"/>
-    </w:p>
-    <w:p>
-      <w:r>
         <w:t>Mit „+“ und „-“ Tasten kann man die „</w:t>
       </w:r>
       <w:proofErr w:type="spellStart"/>
@@ -370,9 +387,254 @@
       </w:r>
     </w:p>
     <w:p/>
+    <w:p/>
     <w:p>
       <w:r>
-        <w:t>TODO: PONG</w:t>
+        <w:t>Die PONG</w:t>
+      </w:r>
+      <w:r>
+        <w:t>-Implementierung</w:t>
+      </w:r>
+      <w:r>
+        <w:t xml:space="preserve"> findet in der Main-Klasse statt. Zunächst werden in der </w:t>
+      </w:r>
+      <w:r>
+        <w:t>„</w:t>
+      </w:r>
+      <w:proofErr w:type="spellStart"/>
+      <w:r>
+        <w:t>setup</w:t>
+      </w:r>
+      <w:proofErr w:type="spellEnd"/>
+      <w:r>
+        <w:t>“</w:t>
+      </w:r>
+      <w:r>
+        <w:t>-Methode die Eigenschaften vorbereitet</w:t>
+      </w:r>
+      <w:r>
+        <w:t>. (</w:t>
+      </w:r>
+      <w:r>
+        <w:t>Größe des Feldes/Balles, oder der Schläger</w:t>
+      </w:r>
+      <w:r>
+        <w:t>).</w:t>
+      </w:r>
+      <w:r>
+        <w:t xml:space="preserve"> </w:t>
+      </w:r>
+    </w:p>
+    <w:p>
+      <w:r>
+        <w:t xml:space="preserve">Das eigentliche Spiel läuft dann </w:t>
+      </w:r>
+      <w:r>
+        <w:t xml:space="preserve">über die </w:t>
+      </w:r>
+      <w:bookmarkStart w:id="0" w:name="_GoBack"/>
+      <w:bookmarkEnd w:id="0"/>
+      <w:r>
+        <w:t>„</w:t>
+      </w:r>
+      <w:r>
+        <w:t>draw</w:t>
+      </w:r>
+      <w:r>
+        <w:t>“</w:t>
+      </w:r>
+      <w:r>
+        <w:t xml:space="preserve">-Methode. </w:t>
+      </w:r>
+      <w:r>
+        <w:t>Diese setzt sich aus mehreren kleineren Methoden</w:t>
+      </w:r>
+      <w:r>
+        <w:t xml:space="preserve"> </w:t>
+      </w:r>
+      <w:r>
+        <w:t>zusammen.</w:t>
+      </w:r>
+    </w:p>
+    <w:p>
+      <w:r>
+        <w:lastRenderedPageBreak/>
+        <w:t>Das Bild wird durch die Methode „</w:t>
+      </w:r>
+      <w:proofErr w:type="spellStart"/>
+      <w:r>
+        <w:t>clear</w:t>
+      </w:r>
+      <w:proofErr w:type="spellEnd"/>
+      <w:r>
+        <w:t>“ immer wieder geleert und mit „</w:t>
+      </w:r>
+      <w:proofErr w:type="spellStart"/>
+      <w:r>
+        <w:t>updateVideo</w:t>
+      </w:r>
+      <w:proofErr w:type="spellEnd"/>
+      <w:r>
+        <w:t xml:space="preserve">“ das Video aktualisiert. </w:t>
+      </w:r>
+      <w:r>
+        <w:t>„</w:t>
+      </w:r>
+      <w:proofErr w:type="spellStart"/>
+      <w:r>
+        <w:t>drawGame</w:t>
+      </w:r>
+      <w:proofErr w:type="spellEnd"/>
+      <w:r>
+        <w:t xml:space="preserve">“ kümmert sich um das Befüllen des Spielfelds mit den benötigten Formen (Schläger, Ball, Spielfeld, Spielstand). </w:t>
+      </w:r>
+      <w:r>
+        <w:t>S</w:t>
+      </w:r>
+      <w:r>
+        <w:t>obald man für jede Spielhälfte eine Farbe</w:t>
+      </w:r>
+      <w:r>
+        <w:t xml:space="preserve"> (durch Mausklick)</w:t>
+      </w:r>
+      <w:r>
+        <w:t xml:space="preserve"> zum Steuern ausgesucht hat</w:t>
+      </w:r>
+      <w:r>
+        <w:t>, kann das Spiel mit der Taste „p“ gestartet werden.</w:t>
+      </w:r>
+      <w:r>
+        <w:br/>
+        <w:t>Der Ball bewegt sich dann mit Hilfe der Variablen „</w:t>
+      </w:r>
+      <w:proofErr w:type="spellStart"/>
+      <w:r>
+        <w:t>ballSpeedX</w:t>
+      </w:r>
+      <w:proofErr w:type="spellEnd"/>
+      <w:r>
+        <w:t>“ &amp; „</w:t>
+      </w:r>
+      <w:proofErr w:type="spellStart"/>
+      <w:r>
+        <w:t>ballSpeedY</w:t>
+      </w:r>
+      <w:proofErr w:type="spellEnd"/>
+      <w:r>
+        <w:t>“</w:t>
+      </w:r>
+      <w:r>
+        <w:t>.</w:t>
+      </w:r>
+    </w:p>
+    <w:p/>
+    <w:p>
+      <w:r>
+        <w:t>Die Methode „</w:t>
+      </w:r>
+      <w:proofErr w:type="spellStart"/>
+      <w:r>
+        <w:t>calcPlayerMovement</w:t>
+      </w:r>
+      <w:proofErr w:type="spellEnd"/>
+      <w:r>
+        <w:t>“ ist für die Bewegung de</w:t>
+      </w:r>
+      <w:r>
+        <w:t xml:space="preserve">s </w:t>
+      </w:r>
+      <w:r>
+        <w:t>Schläger</w:t>
+      </w:r>
+      <w:r>
+        <w:t>s</w:t>
+      </w:r>
+      <w:r>
+        <w:t xml:space="preserve"> des jeweiligen Spielers zuständig. Wenn die oben errechnet und beschriebene Variable „</w:t>
+      </w:r>
+      <w:proofErr w:type="spellStart"/>
+      <w:r>
+        <w:t>avrgYRight</w:t>
+      </w:r>
+      <w:proofErr w:type="spellEnd"/>
+      <w:r>
+        <w:t>“, bzw. „</w:t>
+      </w:r>
+      <w:proofErr w:type="spellStart"/>
+      <w:r>
+        <w:t>avrgYLeft</w:t>
+      </w:r>
+      <w:proofErr w:type="spellEnd"/>
+      <w:r>
+        <w:t>“ kleiner</w:t>
+      </w:r>
+      <w:r>
+        <w:t>/größer</w:t>
+      </w:r>
+      <w:r>
+        <w:t xml:space="preserve"> ist als di</w:t>
+      </w:r>
+      <w:r>
+        <w:t>e Y-Position des Schlägers bewegt sich der Schläger mit Hilfe der „</w:t>
+      </w:r>
+      <w:proofErr w:type="spellStart"/>
+      <w:r>
+        <w:t>playerSpeed</w:t>
+      </w:r>
+      <w:proofErr w:type="spellEnd"/>
+      <w:r>
+        <w:t xml:space="preserve">“ Variable nach oben/unten. </w:t>
+      </w:r>
+    </w:p>
+    <w:p>
+      <w:r>
+        <w:t>Des Weiteren überprüft „</w:t>
+      </w:r>
+      <w:proofErr w:type="spellStart"/>
+      <w:r>
+        <w:t>checkCollision</w:t>
+      </w:r>
+      <w:proofErr w:type="spellEnd"/>
+      <w:r>
+        <w:t>“ ob der Ball auf einen Spieler, eine Wand oder über den Spielfeldrand hinausgeht. Trifft er auf einen Spieler, wird die X-Richtung des Balles invertiert und die Geschwindigkeitsvariablen erhöht. Bei einer Kollision mit der Wand wird die Y-Richtung invertiert und würde der Ball das Spielfeld verlassen bekommt der Gegenüberliegende Spieler einen Punkt und die jeweilige „</w:t>
+      </w:r>
+      <w:proofErr w:type="spellStart"/>
+      <w:r>
+        <w:t>scoreL</w:t>
+      </w:r>
+      <w:proofErr w:type="spellEnd"/>
+      <w:r>
+        <w:t>“/“</w:t>
+      </w:r>
+      <w:proofErr w:type="spellStart"/>
+      <w:r>
+        <w:t>scoreR</w:t>
+      </w:r>
+      <w:proofErr w:type="spellEnd"/>
+      <w:r>
+        <w:t>“-Variable wird erhört.</w:t>
+      </w:r>
+    </w:p>
+    <w:p/>
+    <w:p>
+      <w:r>
+        <w:t>Zuletzt übernimmt noch die Methode „</w:t>
+      </w:r>
+      <w:proofErr w:type="spellStart"/>
+      <w:r>
+        <w:t>restart</w:t>
+      </w:r>
+      <w:proofErr w:type="spellEnd"/>
+      <w:r>
+        <w:t xml:space="preserve">“ die </w:t>
+      </w:r>
+      <w:proofErr w:type="spellStart"/>
+      <w:r>
+        <w:t>Repositionierung</w:t>
+      </w:r>
+      <w:proofErr w:type="spellEnd"/>
+      <w:r>
+        <w:t xml:space="preserve"> des Balles nach einem Punkt, bzw. das Zurücksetzen der Ballgeschwindigkeit.</w:t>
       </w:r>
     </w:p>
     <w:sectPr>

--- a/Implementationsreport.docx
+++ b/Implementationsreport.docx
@@ -99,34 +99,108 @@
       </w:r>
       <w:proofErr w:type="spellStart"/>
       <w:r>
-        <w:t>calcualteAvrgLeft</w:t>
-      </w:r>
-      <w:proofErr w:type="spellEnd"/>
-      <w:r>
-        <w:t xml:space="preserve">“ auf. Diese Methoden machen </w:t>
+        <w:t>calcualteAvrgLef</w:t>
+      </w:r>
+      <w:r>
+        <w:t>t</w:t>
+      </w:r>
+      <w:proofErr w:type="spellEnd"/>
+      <w:r>
+        <w:t>“ auf</w:t>
+      </w:r>
+      <w:r>
+        <w:t xml:space="preserve">. </w:t>
+      </w:r>
+      <w:r>
+        <w:t>Diese Methoden</w:t>
+      </w:r>
+      <w:r>
+        <w:t xml:space="preserve"> iterieren über jeden Pixel der entsprechenden Hälfte</w:t>
+      </w:r>
+      <w:r>
+        <w:t>n</w:t>
+      </w:r>
+      <w:r>
+        <w:t xml:space="preserve"> und überprüfen ob der Farbwert innerhalb der erlaubten Differenz </w:t>
+      </w:r>
+      <w:r>
+        <w:t>(</w:t>
+      </w:r>
+      <w:r>
+        <w:t>„</w:t>
+      </w:r>
+      <w:proofErr w:type="spellStart"/>
+      <w:r>
+        <w:t>acceptedColorRange</w:t>
+      </w:r>
+      <w:proofErr w:type="spellEnd"/>
+      <w:r>
+        <w:t>“</w:t>
+      </w:r>
+      <w:r>
+        <w:t xml:space="preserve">) </w:t>
+      </w:r>
+      <w:r>
+        <w:t xml:space="preserve">zu </w:t>
+      </w:r>
+      <w:r>
+        <w:t>dem vorgegebenen Farbwert</w:t>
+      </w:r>
+      <w:r>
+        <w:t xml:space="preserve"> lieg</w:t>
+      </w:r>
+      <w:r>
+        <w:t>t</w:t>
+      </w:r>
+      <w:r>
+        <w:t>. Es wird dazu jeweils die</w:t>
+      </w:r>
+      <w:r>
+        <w:t xml:space="preserve"> Rot-, </w:t>
       </w:r>
       <w:proofErr w:type="gramStart"/>
       <w:r>
-        <w:t xml:space="preserve">das </w:t>
-      </w:r>
-      <w:r>
-        <w:t>selbe</w:t>
+        <w:t xml:space="preserve">Grün- und </w:t>
+      </w:r>
+      <w:r>
+        <w:t>Blau</w:t>
       </w:r>
       <w:proofErr w:type="gramEnd"/>
       <w:r>
-        <w:t xml:space="preserve"> einmal für die linke und einmal für die rechte Bildhälfte. Sie iterieren über jeden Pixel der entsprechenden Hälfte und überprüfen ob der Farbwert innerhalb der erlaubten Differenz zu </w:t>
-      </w:r>
-      <w:r>
-        <w:t>dem vorgegebenen Farbwert</w:t>
-      </w:r>
-      <w:r>
-        <w:t xml:space="preserve"> lieg</w:t>
-      </w:r>
-      <w:r>
-        <w:t>t. Diese erlaubte Differenz</w:t>
-      </w:r>
-      <w:r>
-        <w:t xml:space="preserve"> nennen wir „</w:t>
+        <w:t xml:space="preserve"> Wert</w:t>
+      </w:r>
+      <w:r>
+        <w:t>e</w:t>
+      </w:r>
+      <w:r>
+        <w:t xml:space="preserve"> der Farbe des Pixels </w:t>
+      </w:r>
+      <w:r>
+        <w:t xml:space="preserve">von den der </w:t>
+      </w:r>
+      <w:r>
+        <w:t>zu verf</w:t>
+      </w:r>
+      <w:r>
+        <w:t>o</w:t>
+      </w:r>
+      <w:r>
+        <w:t>l</w:t>
+      </w:r>
+      <w:r>
+        <w:t xml:space="preserve">genden Farbe abgezogen </w:t>
+      </w:r>
+      <w:r>
+        <w:t>und</w:t>
+      </w:r>
+      <w:r>
+        <w:t xml:space="preserve"> dann</w:t>
+      </w:r>
+      <w:r>
+        <w:t xml:space="preserve"> quadriert um keine negativen Werte zu erhalten. </w:t>
+      </w:r>
+      <w:r>
+        <w:t>Ist das Ergebnis dieser Rechnung kleiner als „</w:t>
       </w:r>
       <w:proofErr w:type="spellStart"/>
       <w:r>
@@ -134,111 +208,43 @@
       </w:r>
       <w:proofErr w:type="spellEnd"/>
       <w:r>
-        <w:t xml:space="preserve">“. Es wird dazu jeweils der Rot-, </w:t>
+        <w:t xml:space="preserve">“ ins </w:t>
+      </w:r>
+      <w:r>
+        <w:t>Quadrat</w:t>
+      </w:r>
+      <w:r>
+        <w:t>, wissen wir, dass es sich hier um ein</w:t>
+      </w:r>
+      <w:r>
+        <w:t>en</w:t>
+      </w:r>
+      <w:r>
+        <w:t xml:space="preserve"> Pixel handelt, den wir als gleiche Farbe </w:t>
       </w:r>
       <w:proofErr w:type="gramStart"/>
       <w:r>
-        <w:t xml:space="preserve">Grün- und </w:t>
-      </w:r>
-      <w:r>
-        <w:t>Blau</w:t>
+        <w:t>zu</w:t>
+      </w:r>
+      <w:r>
+        <w:t>r vorgegeben Farbe</w:t>
       </w:r>
       <w:proofErr w:type="gramEnd"/>
       <w:r>
-        <w:t xml:space="preserve"> Wert</w:t>
-      </w:r>
-      <w:r>
-        <w:t xml:space="preserve"> der Farbe des Pixels von den Rot-, </w:t>
-      </w:r>
-      <w:r>
-        <w:t>Grün- und Blauwerten der zu verf</w:t>
-      </w:r>
-      <w:r>
-        <w:t>o</w:t>
-      </w:r>
-      <w:r>
-        <w:t>l</w:t>
-      </w:r>
-      <w:r>
-        <w:t xml:space="preserve">genden Farbe abgezogen und quadriert um keine negativen Werte zu erhalten. </w:t>
-      </w:r>
-      <w:r>
-        <w:t>Ist das Ergebnis dieser Rechnung kleiner als „</w:t>
-      </w:r>
-      <w:proofErr w:type="spellStart"/>
-      <w:r>
-        <w:t>acceptedColorRange</w:t>
-      </w:r>
-      <w:proofErr w:type="spellEnd"/>
-      <w:r>
-        <w:t xml:space="preserve">“ ins </w:t>
-      </w:r>
-      <w:r>
-        <w:t>Quadrat</w:t>
-      </w:r>
-      <w:r>
-        <w:t xml:space="preserve">, wissen wir, dass es sich hier </w:t>
-      </w:r>
-      <w:proofErr w:type="gramStart"/>
-      <w:r>
-        <w:t>um ein Pixel</w:t>
-      </w:r>
-      <w:proofErr w:type="gramEnd"/>
-      <w:r>
-        <w:t xml:space="preserve"> handelt, den wir als gleiche Farbe zur vorgegeben Farbe akzeptieren. Wir addieren dann den X-Wert des Pixels zu einer Summe aller X-Werte von </w:t>
-      </w:r>
-      <w:r>
-        <w:t>akzeptieren</w:t>
-      </w:r>
-      <w:r>
-        <w:t xml:space="preserve"> </w:t>
-      </w:r>
-      <w:r>
-        <w:t>Pixeln</w:t>
-      </w:r>
-      <w:r>
-        <w:t xml:space="preserve"> und erhöhen den Zähler der erkannten </w:t>
-      </w:r>
-      <w:r>
-        <w:t>Pixel um eins</w:t>
-      </w:r>
-      <w:r>
-        <w:t xml:space="preserve">. </w:t>
-      </w:r>
-      <w:proofErr w:type="gramStart"/>
-      <w:r>
-        <w:t>Das selbe</w:t>
-      </w:r>
-      <w:proofErr w:type="gramEnd"/>
-      <w:r>
-        <w:t xml:space="preserve"> geschieht für die Y-Wert. </w:t>
-      </w:r>
-      <w:r>
-        <w:t xml:space="preserve">Hat man dies für alle Pixel in einer Hälfte gemacht, kann man die Summe der X-Werte durch die </w:t>
-      </w:r>
-      <w:r>
-        <w:t>Anzahl</w:t>
-      </w:r>
-      <w:r>
-        <w:t xml:space="preserve"> der </w:t>
-      </w:r>
-      <w:r>
-        <w:t>akzeptierten</w:t>
-      </w:r>
-      <w:r>
-        <w:t xml:space="preserve"> Pixel teilen und erhält die </w:t>
-      </w:r>
-      <w:r>
-        <w:t>durchschnittliche</w:t>
-      </w:r>
-      <w:r>
-        <w:t xml:space="preserve"> X-Position der Farbe im Bild. Diese Position machen wir </w:t>
-      </w:r>
-      <w:proofErr w:type="gramStart"/>
-      <w:r>
-        <w:t>mit den Variable</w:t>
-      </w:r>
-      <w:proofErr w:type="gramEnd"/>
+        <w:t xml:space="preserve"> akzeptieren. Wir berechnen dann den durchschnittlichen X-/Y-Wert aller gefundenen Pixel, in dem wir die Summe aller X-/Y-Positionen durch die Anzahl der gefundenen Pixel teilen. </w:t>
+      </w:r>
+      <w:r>
+        <w:t xml:space="preserve">Diese </w:t>
+      </w:r>
+      <w:r>
+        <w:t>Werte</w:t>
+      </w:r>
+      <w:r>
+        <w:t xml:space="preserve"> machen wir mit den Variable</w:t>
+      </w:r>
+      <w:r>
+        <w:t>n</w:t>
+      </w:r>
       <w:r>
         <w:t xml:space="preserve"> „</w:t>
       </w:r>
@@ -251,7 +257,7 @@
         <w:t>“</w:t>
       </w:r>
       <w:r>
-        <w:t xml:space="preserve"> und „</w:t>
+        <w:t>, „</w:t>
       </w:r>
       <w:proofErr w:type="spellStart"/>
       <w:r>
@@ -259,13 +265,38 @@
       </w:r>
       <w:proofErr w:type="spellEnd"/>
       <w:r>
-        <w:t>“ für alle Klassen zugänglich.</w:t>
+        <w:t>“</w:t>
+      </w:r>
+      <w:r>
+        <w:t>, „</w:t>
+      </w:r>
+      <w:proofErr w:type="spellStart"/>
+      <w:r>
+        <w:t>avrgYLeft</w:t>
+      </w:r>
+      <w:proofErr w:type="spellEnd"/>
+      <w:r>
+        <w:t>“, „</w:t>
+      </w:r>
+      <w:proofErr w:type="spellStart"/>
+      <w:r>
+        <w:t>avergYRight</w:t>
+      </w:r>
+      <w:proofErr w:type="spellEnd"/>
+      <w:r>
+        <w:t>“</w:t>
+      </w:r>
+      <w:r>
+        <w:t xml:space="preserve"> für alle Klassen zugänglich.</w:t>
       </w:r>
     </w:p>
     <w:p/>
     <w:p>
       <w:r>
-        <w:t>Die aktuelle Farbe, also die Farbe, die wir „</w:t>
+        <w:t xml:space="preserve">Die </w:t>
+      </w:r>
+      <w:r>
+        <w:t>Farbe, die wir „</w:t>
       </w:r>
       <w:proofErr w:type="spellStart"/>
       <w:r>
@@ -273,13 +304,13 @@
       </w:r>
       <w:proofErr w:type="spellEnd"/>
       <w:r>
-        <w:t xml:space="preserve">“ wollen, kann man auswählen, in dem man mit der Maus auf </w:t>
-      </w:r>
-      <w:r>
-        <w:t>einen Pixel</w:t>
-      </w:r>
-      <w:r>
-        <w:t xml:space="preserve"> klickt. Das kann man für beide Bildschirmhälften machen. Der Farbwert, der damit ausgewä</w:t>
+        <w:t xml:space="preserve">“ wollen, kann </w:t>
+      </w:r>
+      <w:r>
+        <w:t>mit den Maustasten ausgewählt werden</w:t>
+      </w:r>
+      <w:r>
+        <w:t>. Das kann man für beide Bildschirmhälften machen. Der Farbwert, der damit ausgewä</w:t>
       </w:r>
       <w:r>
         <w:t>h</w:t>
@@ -413,13 +444,7 @@
         <w:t>-Methode die Eigenschaften vorbereitet</w:t>
       </w:r>
       <w:r>
-        <w:t>. (</w:t>
-      </w:r>
-      <w:r>
-        <w:t>Größe des Feldes/Balles, oder der Schläger</w:t>
-      </w:r>
-      <w:r>
-        <w:t>).</w:t>
+        <w:t>. (Größe des Feldes/Balles, oder der Schläger).</w:t>
       </w:r>
       <w:r>
         <w:t xml:space="preserve"> </w:t>
@@ -432,8 +457,6 @@
       <w:r>
         <w:t xml:space="preserve">über die </w:t>
       </w:r>
-      <w:bookmarkStart w:id="0" w:name="_GoBack"/>
-      <w:bookmarkEnd w:id="0"/>
       <w:r>
         <w:t>„</w:t>
       </w:r>
@@ -454,82 +477,90 @@
       </w:r>
       <w:r>
         <w:t>zusammen.</w:t>
-      </w:r>
-    </w:p>
-    <w:p>
-      <w:r>
-        <w:lastRenderedPageBreak/>
-        <w:t>Das Bild wird durch die Methode „</w:t>
-      </w:r>
-      <w:proofErr w:type="spellStart"/>
-      <w:r>
-        <w:t>clear</w:t>
-      </w:r>
-      <w:proofErr w:type="spellEnd"/>
-      <w:r>
-        <w:t>“ immer wieder geleert und mit „</w:t>
-      </w:r>
-      <w:proofErr w:type="spellStart"/>
-      <w:r>
-        <w:t>updateVideo</w:t>
-      </w:r>
-      <w:proofErr w:type="spellEnd"/>
-      <w:r>
-        <w:t xml:space="preserve">“ das Video aktualisiert. </w:t>
-      </w:r>
-      <w:r>
-        <w:t>„</w:t>
-      </w:r>
-      <w:proofErr w:type="spellStart"/>
-      <w:r>
-        <w:t>drawGame</w:t>
-      </w:r>
-      <w:proofErr w:type="spellEnd"/>
-      <w:r>
-        <w:t xml:space="preserve">“ kümmert sich um das Befüllen des Spielfelds mit den benötigten Formen (Schläger, Ball, Spielfeld, Spielstand). </w:t>
-      </w:r>
-      <w:r>
-        <w:t>S</w:t>
-      </w:r>
-      <w:r>
-        <w:t>obald man für jede Spielhälfte eine Farbe</w:t>
-      </w:r>
-      <w:r>
-        <w:t xml:space="preserve"> (durch Mausklick)</w:t>
-      </w:r>
-      <w:r>
-        <w:t xml:space="preserve"> zum Steuern ausgesucht hat</w:t>
-      </w:r>
-      <w:r>
-        <w:t>, kann das Spiel mit der Taste „p“ gestartet werden.</w:t>
-      </w:r>
-      <w:r>
-        <w:br/>
-        <w:t>Der Ball bewegt sich dann mit Hilfe der Variablen „</w:t>
-      </w:r>
-      <w:proofErr w:type="spellStart"/>
-      <w:r>
-        <w:t>ballSpeedX</w:t>
-      </w:r>
-      <w:proofErr w:type="spellEnd"/>
-      <w:r>
-        <w:t>“ &amp; „</w:t>
-      </w:r>
-      <w:proofErr w:type="spellStart"/>
-      <w:r>
-        <w:t>ballSpeedY</w:t>
-      </w:r>
-      <w:proofErr w:type="spellEnd"/>
-      <w:r>
-        <w:t>“</w:t>
-      </w:r>
-      <w:r>
-        <w:t>.</w:t>
       </w:r>
     </w:p>
     <w:p/>
     <w:p>
       <w:r>
+        <w:t>Das Bild wird durch die Methode „</w:t>
+      </w:r>
+      <w:proofErr w:type="spellStart"/>
+      <w:r>
+        <w:t>clear</w:t>
+      </w:r>
+      <w:proofErr w:type="spellEnd"/>
+      <w:r>
+        <w:t>“ immer wieder geleert und mit „</w:t>
+      </w:r>
+      <w:proofErr w:type="spellStart"/>
+      <w:r>
+        <w:t>updateVideo</w:t>
+      </w:r>
+      <w:proofErr w:type="spellEnd"/>
+      <w:r>
+        <w:t xml:space="preserve">“ das Video aktualisiert. </w:t>
+      </w:r>
+      <w:r>
+        <w:t>„</w:t>
+      </w:r>
+      <w:proofErr w:type="spellStart"/>
+      <w:r>
+        <w:t>drawGame</w:t>
+      </w:r>
+      <w:proofErr w:type="spellEnd"/>
+      <w:r>
+        <w:t xml:space="preserve">“ kümmert sich um das Befüllen des Spielfelds mit den benötigten Formen (Schläger, Ball, Spielfeld, Spielstand). </w:t>
+      </w:r>
+      <w:r>
+        <w:t>S</w:t>
+      </w:r>
+      <w:r>
+        <w:t>obald man für jede Spielhälfte eine Farbe</w:t>
+      </w:r>
+      <w:r>
+        <w:t xml:space="preserve"> (durch Mausklick)</w:t>
+      </w:r>
+      <w:r>
+        <w:t xml:space="preserve"> zum Steuern ausgesucht hat</w:t>
+      </w:r>
+      <w:r>
+        <w:t>, kann das Spiel mit der Taste „p“ gestartet werden.</w:t>
+      </w:r>
+      <w:r>
+        <w:br/>
+      </w:r>
+      <w:r>
+        <w:lastRenderedPageBreak/>
+        <w:t>Der Ball bewegt sich dann mit Hilfe der Variablen „</w:t>
+      </w:r>
+      <w:proofErr w:type="spellStart"/>
+      <w:r>
+        <w:t>ballSpeedX</w:t>
+      </w:r>
+      <w:proofErr w:type="spellEnd"/>
+      <w:r>
+        <w:t>“ &amp; „</w:t>
+      </w:r>
+      <w:proofErr w:type="spellStart"/>
+      <w:r>
+        <w:t>ballS</w:t>
+      </w:r>
+      <w:bookmarkStart w:id="0" w:name="_GoBack"/>
+      <w:bookmarkEnd w:id="0"/>
+      <w:r>
+        <w:t>peedY</w:t>
+      </w:r>
+      <w:proofErr w:type="spellEnd"/>
+      <w:r>
+        <w:t>“</w:t>
+      </w:r>
+      <w:r>
+        <w:t>.</w:t>
+      </w:r>
+      <w:r>
+        <w:t xml:space="preserve"> </w:t>
+      </w:r>
+      <w:r>
         <w:t>Die Methode „</w:t>
       </w:r>
       <w:proofErr w:type="spellStart"/>
@@ -586,6 +617,7 @@
         <w:t xml:space="preserve">“ Variable nach oben/unten. </w:t>
       </w:r>
     </w:p>
+    <w:p/>
     <w:p>
       <w:r>
         <w:t>Des Weiteren überprüft „</w:t>
